--- a/doc/report.docx
+++ b/doc/report.docx
@@ -132,7 +132,6 @@
           <w:b/>
           <w:sz w:val="28"/>
           <w:szCs w:val="28"/>
-          <w:lang w:val="en-US"/>
         </w:rPr>
         <w:t>1</w:t>
       </w:r>
@@ -213,27 +212,7 @@
           <w:sz w:val="28"/>
           <w:szCs w:val="28"/>
         </w:rPr>
-        <w:t>УПРАВЛЕНИЕ ПР</w:t>
-      </w:r>
-      <w:r>
-        <w:rPr>
-          <w:rFonts w:ascii="Times New Roman" w:hAnsi="Times New Roman" w:cs="Times New Roman"/>
-          <w:b/>
-          <w:bCs/>
-          <w:sz w:val="28"/>
-          <w:szCs w:val="28"/>
-        </w:rPr>
-        <w:t>О</w:t>
-      </w:r>
-      <w:r>
-        <w:rPr>
-          <w:rFonts w:ascii="Times New Roman" w:hAnsi="Times New Roman" w:cs="Times New Roman"/>
-          <w:b/>
-          <w:bCs/>
-          <w:sz w:val="28"/>
-          <w:szCs w:val="28"/>
-        </w:rPr>
-        <w:t>ЦЕССАМИ В ОС И ОБМЕН ДАННЫМИ МЕЖДУ НИМИ</w:t>
+        <w:t>ВЗАИМОДЕЙСТВИЕ МЕЖДУ ПРОЦЕССАМИ</w:t>
       </w:r>
     </w:p>
     <w:p>
@@ -729,6 +708,7 @@
           <w:sz w:val="28"/>
           <w:szCs w:val="28"/>
         </w:rPr>
+        <w:lastRenderedPageBreak/>
         <w:t>Постановка задачи</w:t>
       </w:r>
     </w:p>
@@ -1423,16 +1403,7 @@
           <w:szCs w:val="28"/>
           <w:lang w:val="en-US"/>
         </w:rPr>
-        <w:t>exec</w:t>
-      </w:r>
-      <w:r>
-        <w:rPr>
-          <w:rFonts w:ascii="Times New Roman" w:hAnsi="Times New Roman" w:cs="Times New Roman"/>
-          <w:sz w:val="28"/>
-          <w:szCs w:val="28"/>
-          <w:lang w:val="en-US"/>
-        </w:rPr>
-        <w:t>lp</w:t>
+        <w:t>execlp</w:t>
       </w:r>
       <w:proofErr w:type="spellEnd"/>
       <w:r>
@@ -1529,19 +1500,7 @@
           <w:szCs w:val="28"/>
           <w:lang w:val="en-US"/>
         </w:rPr>
-        <w:lastRenderedPageBreak/>
-        <w:t>exec</w:t>
-      </w:r>
-      <w:r>
-        <w:rPr>
-          <w:rFonts w:ascii="Times New Roman" w:hAnsi="Times New Roman" w:cs="Times New Roman"/>
-          <w:b/>
-          <w:bCs/>
-          <w:sz w:val="28"/>
-          <w:szCs w:val="28"/>
-          <w:lang w:val="en-US"/>
-        </w:rPr>
-        <w:t>lp</w:t>
+        <w:t>execlp</w:t>
       </w:r>
       <w:proofErr w:type="spellEnd"/>
       <w:r>
@@ -1585,6 +1544,7 @@
           <w:szCs w:val="28"/>
           <w:lang w:val="en-US"/>
         </w:rPr>
+        <w:lastRenderedPageBreak/>
         <w:t>pipe</w:t>
       </w:r>
       <w:r>
@@ -2099,7 +2059,6 @@
           <w:b/>
           <w:sz w:val="28"/>
           <w:szCs w:val="28"/>
-          <w:lang w:val="en-US"/>
         </w:rPr>
       </w:pPr>
       <w:r>
@@ -2110,32 +2069,89 @@
           <w:szCs w:val="28"/>
           <w:lang w:val="en-US"/>
         </w:rPr>
-        <w:t>Main.cpp</w:t>
-      </w:r>
-    </w:p>
-    <w:p>
-      <w:pPr>
-        <w:tabs>
-          <w:tab w:val="left" w:pos="3553"/>
-        </w:tabs>
-        <w:spacing w:after="0" w:line="360" w:lineRule="auto"/>
-        <w:rPr>
-          <w:rFonts w:ascii="Times New Roman" w:hAnsi="Times New Roman" w:cs="Times New Roman"/>
-          <w:bCs/>
-          <w:sz w:val="28"/>
-          <w:szCs w:val="28"/>
-          <w:lang w:val="en-US"/>
-        </w:rPr>
-      </w:pPr>
-      <w:r>
-        <w:rPr>
-          <w:rFonts w:ascii="Times New Roman" w:hAnsi="Times New Roman" w:cs="Times New Roman"/>
-          <w:bCs/>
-          <w:sz w:val="28"/>
-          <w:szCs w:val="28"/>
-          <w:lang w:val="en-US"/>
-        </w:rPr>
-        <w:t>#include &lt;iostream&gt;</w:t>
+        <w:t>Main</w:t>
+      </w:r>
+      <w:r>
+        <w:rPr>
+          <w:rFonts w:ascii="Times New Roman" w:hAnsi="Times New Roman" w:cs="Times New Roman"/>
+          <w:b/>
+          <w:sz w:val="28"/>
+          <w:szCs w:val="28"/>
+        </w:rPr>
+        <w:t>.</w:t>
+      </w:r>
+      <w:proofErr w:type="spellStart"/>
+      <w:r>
+        <w:rPr>
+          <w:rFonts w:ascii="Times New Roman" w:hAnsi="Times New Roman" w:cs="Times New Roman"/>
+          <w:b/>
+          <w:sz w:val="28"/>
+          <w:szCs w:val="28"/>
+          <w:lang w:val="en-US"/>
+        </w:rPr>
+        <w:t>cpp</w:t>
+      </w:r>
+      <w:proofErr w:type="spellEnd"/>
+    </w:p>
+    <w:p>
+      <w:pPr>
+        <w:tabs>
+          <w:tab w:val="left" w:pos="3553"/>
+        </w:tabs>
+        <w:spacing w:after="0" w:line="360" w:lineRule="auto"/>
+        <w:rPr>
+          <w:rFonts w:ascii="Times New Roman" w:hAnsi="Times New Roman" w:cs="Times New Roman"/>
+          <w:bCs/>
+          <w:sz w:val="28"/>
+          <w:szCs w:val="28"/>
+        </w:rPr>
+      </w:pPr>
+      <w:r>
+        <w:rPr>
+          <w:rFonts w:ascii="Times New Roman" w:hAnsi="Times New Roman" w:cs="Times New Roman"/>
+          <w:bCs/>
+          <w:sz w:val="28"/>
+          <w:szCs w:val="28"/>
+        </w:rPr>
+        <w:t>#</w:t>
+      </w:r>
+      <w:r>
+        <w:rPr>
+          <w:rFonts w:ascii="Times New Roman" w:hAnsi="Times New Roman" w:cs="Times New Roman"/>
+          <w:bCs/>
+          <w:sz w:val="28"/>
+          <w:szCs w:val="28"/>
+          <w:lang w:val="en-US"/>
+        </w:rPr>
+        <w:t>include</w:t>
+      </w:r>
+      <w:r>
+        <w:rPr>
+          <w:rFonts w:ascii="Times New Roman" w:hAnsi="Times New Roman" w:cs="Times New Roman"/>
+          <w:bCs/>
+          <w:sz w:val="28"/>
+          <w:szCs w:val="28"/>
+        </w:rPr>
+        <w:t xml:space="preserve"> &lt;</w:t>
+      </w:r>
+      <w:r>
+        <w:rPr>
+          <w:rFonts w:ascii="Times New Roman" w:hAnsi="Times New Roman" w:cs="Times New Roman"/>
+          <w:bCs/>
+          <w:sz w:val="28"/>
+          <w:szCs w:val="28"/>
+          <w:lang w:val="en-US"/>
+        </w:rPr>
+        <w:t>iostream</w:t>
+      </w:r>
+      <w:r>
+        <w:rPr>
+          <w:rFonts w:ascii="Times New Roman" w:hAnsi="Times New Roman" w:cs="Times New Roman"/>
+          <w:bCs/>
+          <w:sz w:val="28"/>
+          <w:szCs w:val="28"/>
+        </w:rPr>
+        <w:t>&gt;</w:t>
       </w:r>
     </w:p>
     <w:p>
@@ -2723,76 +2739,76 @@
           <w:szCs w:val="28"/>
           <w:lang w:val="en-US"/>
         </w:rPr>
+        <w:t xml:space="preserve">    </w:t>
+      </w:r>
+      <w:proofErr w:type="gramStart"/>
+      <w:r>
+        <w:rPr>
+          <w:rFonts w:ascii="Times New Roman" w:hAnsi="Times New Roman" w:cs="Times New Roman"/>
+          <w:bCs/>
+          <w:sz w:val="28"/>
+          <w:szCs w:val="28"/>
+          <w:lang w:val="en-US"/>
+        </w:rPr>
+        <w:t>if( read</w:t>
+      </w:r>
+      <w:proofErr w:type="gramEnd"/>
+      <w:r>
+        <w:rPr>
+          <w:rFonts w:ascii="Times New Roman" w:hAnsi="Times New Roman" w:cs="Times New Roman"/>
+          <w:bCs/>
+          <w:sz w:val="28"/>
+          <w:szCs w:val="28"/>
+          <w:lang w:val="en-US"/>
+        </w:rPr>
+        <w:t>(STDIN_FILENO, &amp;</w:t>
+      </w:r>
+      <w:proofErr w:type="spellStart"/>
+      <w:r>
+        <w:rPr>
+          <w:rFonts w:ascii="Times New Roman" w:hAnsi="Times New Roman" w:cs="Times New Roman"/>
+          <w:bCs/>
+          <w:sz w:val="28"/>
+          <w:szCs w:val="28"/>
+          <w:lang w:val="en-US"/>
+        </w:rPr>
+        <w:t>smb</w:t>
+      </w:r>
+      <w:proofErr w:type="spellEnd"/>
+      <w:r>
+        <w:rPr>
+          <w:rFonts w:ascii="Times New Roman" w:hAnsi="Times New Roman" w:cs="Times New Roman"/>
+          <w:bCs/>
+          <w:sz w:val="28"/>
+          <w:szCs w:val="28"/>
+          <w:lang w:val="en-US"/>
+        </w:rPr>
+        <w:t>, 1) == -1){</w:t>
+      </w:r>
+    </w:p>
+    <w:p>
+      <w:pPr>
+        <w:tabs>
+          <w:tab w:val="left" w:pos="3553"/>
+        </w:tabs>
+        <w:spacing w:after="0" w:line="360" w:lineRule="auto"/>
+        <w:rPr>
+          <w:rFonts w:ascii="Times New Roman" w:hAnsi="Times New Roman" w:cs="Times New Roman"/>
+          <w:bCs/>
+          <w:sz w:val="28"/>
+          <w:szCs w:val="28"/>
+          <w:lang w:val="en-US"/>
+        </w:rPr>
+      </w:pPr>
+      <w:r>
+        <w:rPr>
+          <w:rFonts w:ascii="Times New Roman" w:hAnsi="Times New Roman" w:cs="Times New Roman"/>
+          <w:bCs/>
+          <w:sz w:val="28"/>
+          <w:szCs w:val="28"/>
+          <w:lang w:val="en-US"/>
+        </w:rPr>
         <w:lastRenderedPageBreak/>
-        <w:t xml:space="preserve">    </w:t>
-      </w:r>
-      <w:proofErr w:type="gramStart"/>
-      <w:r>
-        <w:rPr>
-          <w:rFonts w:ascii="Times New Roman" w:hAnsi="Times New Roman" w:cs="Times New Roman"/>
-          <w:bCs/>
-          <w:sz w:val="28"/>
-          <w:szCs w:val="28"/>
-          <w:lang w:val="en-US"/>
-        </w:rPr>
-        <w:t>if( read</w:t>
-      </w:r>
-      <w:proofErr w:type="gramEnd"/>
-      <w:r>
-        <w:rPr>
-          <w:rFonts w:ascii="Times New Roman" w:hAnsi="Times New Roman" w:cs="Times New Roman"/>
-          <w:bCs/>
-          <w:sz w:val="28"/>
-          <w:szCs w:val="28"/>
-          <w:lang w:val="en-US"/>
-        </w:rPr>
-        <w:t>(STDIN_FILENO, &amp;</w:t>
-      </w:r>
-      <w:proofErr w:type="spellStart"/>
-      <w:r>
-        <w:rPr>
-          <w:rFonts w:ascii="Times New Roman" w:hAnsi="Times New Roman" w:cs="Times New Roman"/>
-          <w:bCs/>
-          <w:sz w:val="28"/>
-          <w:szCs w:val="28"/>
-          <w:lang w:val="en-US"/>
-        </w:rPr>
-        <w:t>smb</w:t>
-      </w:r>
-      <w:proofErr w:type="spellEnd"/>
-      <w:r>
-        <w:rPr>
-          <w:rFonts w:ascii="Times New Roman" w:hAnsi="Times New Roman" w:cs="Times New Roman"/>
-          <w:bCs/>
-          <w:sz w:val="28"/>
-          <w:szCs w:val="28"/>
-          <w:lang w:val="en-US"/>
-        </w:rPr>
-        <w:t>, 1) == -1){</w:t>
-      </w:r>
-    </w:p>
-    <w:p>
-      <w:pPr>
-        <w:tabs>
-          <w:tab w:val="left" w:pos="3553"/>
-        </w:tabs>
-        <w:spacing w:after="0" w:line="360" w:lineRule="auto"/>
-        <w:rPr>
-          <w:rFonts w:ascii="Times New Roman" w:hAnsi="Times New Roman" w:cs="Times New Roman"/>
-          <w:bCs/>
-          <w:sz w:val="28"/>
-          <w:szCs w:val="28"/>
-          <w:lang w:val="en-US"/>
-        </w:rPr>
-      </w:pPr>
-      <w:r>
-        <w:rPr>
-          <w:rFonts w:ascii="Times New Roman" w:hAnsi="Times New Roman" w:cs="Times New Roman"/>
-          <w:bCs/>
-          <w:sz w:val="28"/>
-          <w:szCs w:val="28"/>
-          <w:lang w:val="en-US"/>
-        </w:rPr>
         <w:t xml:space="preserve">        </w:t>
       </w:r>
       <w:proofErr w:type="spellStart"/>
@@ -4116,76 +4132,76 @@
           <w:szCs w:val="28"/>
           <w:lang w:val="en-US"/>
         </w:rPr>
+        <w:t xml:space="preserve">        close(</w:t>
+      </w:r>
+      <w:proofErr w:type="spellStart"/>
+      <w:r>
+        <w:rPr>
+          <w:rFonts w:ascii="Times New Roman" w:hAnsi="Times New Roman" w:cs="Times New Roman"/>
+          <w:bCs/>
+          <w:sz w:val="28"/>
+          <w:szCs w:val="28"/>
+          <w:lang w:val="en-US"/>
+        </w:rPr>
+        <w:t>pipe_</w:t>
+      </w:r>
+      <w:proofErr w:type="gramStart"/>
+      <w:r>
+        <w:rPr>
+          <w:rFonts w:ascii="Times New Roman" w:hAnsi="Times New Roman" w:cs="Times New Roman"/>
+          <w:bCs/>
+          <w:sz w:val="28"/>
+          <w:szCs w:val="28"/>
+          <w:lang w:val="en-US"/>
+        </w:rPr>
+        <w:t>fd</w:t>
+      </w:r>
+      <w:proofErr w:type="spellEnd"/>
+      <w:r>
+        <w:rPr>
+          <w:rFonts w:ascii="Times New Roman" w:hAnsi="Times New Roman" w:cs="Times New Roman"/>
+          <w:bCs/>
+          <w:sz w:val="28"/>
+          <w:szCs w:val="28"/>
+          <w:lang w:val="en-US"/>
+        </w:rPr>
+        <w:t>[</w:t>
+      </w:r>
+      <w:proofErr w:type="gramEnd"/>
+      <w:r>
+        <w:rPr>
+          <w:rFonts w:ascii="Times New Roman" w:hAnsi="Times New Roman" w:cs="Times New Roman"/>
+          <w:bCs/>
+          <w:sz w:val="28"/>
+          <w:szCs w:val="28"/>
+          <w:lang w:val="en-US"/>
+        </w:rPr>
+        <w:t>0]);</w:t>
+      </w:r>
+    </w:p>
+    <w:p>
+      <w:pPr>
+        <w:tabs>
+          <w:tab w:val="left" w:pos="3553"/>
+        </w:tabs>
+        <w:spacing w:after="0" w:line="360" w:lineRule="auto"/>
+        <w:rPr>
+          <w:rFonts w:ascii="Times New Roman" w:hAnsi="Times New Roman" w:cs="Times New Roman"/>
+          <w:bCs/>
+          <w:sz w:val="28"/>
+          <w:szCs w:val="28"/>
+          <w:lang w:val="en-US"/>
+        </w:rPr>
+      </w:pPr>
+      <w:r>
+        <w:rPr>
+          <w:rFonts w:ascii="Times New Roman" w:hAnsi="Times New Roman" w:cs="Times New Roman"/>
+          <w:bCs/>
+          <w:sz w:val="28"/>
+          <w:szCs w:val="28"/>
+          <w:lang w:val="en-US"/>
+        </w:rPr>
         <w:lastRenderedPageBreak/>
-        <w:t xml:space="preserve">        close(</w:t>
-      </w:r>
-      <w:proofErr w:type="spellStart"/>
-      <w:r>
-        <w:rPr>
-          <w:rFonts w:ascii="Times New Roman" w:hAnsi="Times New Roman" w:cs="Times New Roman"/>
-          <w:bCs/>
-          <w:sz w:val="28"/>
-          <w:szCs w:val="28"/>
-          <w:lang w:val="en-US"/>
-        </w:rPr>
-        <w:t>pipe_</w:t>
-      </w:r>
-      <w:proofErr w:type="gramStart"/>
-      <w:r>
-        <w:rPr>
-          <w:rFonts w:ascii="Times New Roman" w:hAnsi="Times New Roman" w:cs="Times New Roman"/>
-          <w:bCs/>
-          <w:sz w:val="28"/>
-          <w:szCs w:val="28"/>
-          <w:lang w:val="en-US"/>
-        </w:rPr>
-        <w:t>fd</w:t>
-      </w:r>
-      <w:proofErr w:type="spellEnd"/>
-      <w:r>
-        <w:rPr>
-          <w:rFonts w:ascii="Times New Roman" w:hAnsi="Times New Roman" w:cs="Times New Roman"/>
-          <w:bCs/>
-          <w:sz w:val="28"/>
-          <w:szCs w:val="28"/>
-          <w:lang w:val="en-US"/>
-        </w:rPr>
-        <w:t>[</w:t>
-      </w:r>
-      <w:proofErr w:type="gramEnd"/>
-      <w:r>
-        <w:rPr>
-          <w:rFonts w:ascii="Times New Roman" w:hAnsi="Times New Roman" w:cs="Times New Roman"/>
-          <w:bCs/>
-          <w:sz w:val="28"/>
-          <w:szCs w:val="28"/>
-          <w:lang w:val="en-US"/>
-        </w:rPr>
-        <w:t>0]);</w:t>
-      </w:r>
-    </w:p>
-    <w:p>
-      <w:pPr>
-        <w:tabs>
-          <w:tab w:val="left" w:pos="3553"/>
-        </w:tabs>
-        <w:spacing w:after="0" w:line="360" w:lineRule="auto"/>
-        <w:rPr>
-          <w:rFonts w:ascii="Times New Roman" w:hAnsi="Times New Roman" w:cs="Times New Roman"/>
-          <w:bCs/>
-          <w:sz w:val="28"/>
-          <w:szCs w:val="28"/>
-          <w:lang w:val="en-US"/>
-        </w:rPr>
-      </w:pPr>
-      <w:r>
-        <w:rPr>
-          <w:rFonts w:ascii="Times New Roman" w:hAnsi="Times New Roman" w:cs="Times New Roman"/>
-          <w:bCs/>
-          <w:sz w:val="28"/>
-          <w:szCs w:val="28"/>
-          <w:lang w:val="en-US"/>
-        </w:rPr>
         <w:t xml:space="preserve">        int </w:t>
       </w:r>
       <w:proofErr w:type="spellStart"/>
@@ -5571,44 +5587,44 @@
           <w:szCs w:val="28"/>
           <w:lang w:val="en-US"/>
         </w:rPr>
+        <w:t xml:space="preserve">    return </w:t>
+      </w:r>
+      <w:proofErr w:type="gramStart"/>
+      <w:r>
+        <w:rPr>
+          <w:rFonts w:ascii="Times New Roman" w:hAnsi="Times New Roman" w:cs="Times New Roman"/>
+          <w:bCs/>
+          <w:sz w:val="28"/>
+          <w:szCs w:val="28"/>
+          <w:lang w:val="en-US"/>
+        </w:rPr>
+        <w:t>0;</w:t>
+      </w:r>
+      <w:proofErr w:type="gramEnd"/>
+    </w:p>
+    <w:p>
+      <w:pPr>
+        <w:tabs>
+          <w:tab w:val="left" w:pos="3553"/>
+        </w:tabs>
+        <w:spacing w:after="0" w:line="360" w:lineRule="auto"/>
+        <w:rPr>
+          <w:rFonts w:ascii="Times New Roman" w:hAnsi="Times New Roman" w:cs="Times New Roman"/>
+          <w:bCs/>
+          <w:sz w:val="28"/>
+          <w:szCs w:val="28"/>
+          <w:lang w:val="en-US"/>
+        </w:rPr>
+      </w:pPr>
+      <w:r>
+        <w:rPr>
+          <w:rFonts w:ascii="Times New Roman" w:hAnsi="Times New Roman" w:cs="Times New Roman"/>
+          <w:bCs/>
+          <w:sz w:val="28"/>
+          <w:szCs w:val="28"/>
+          <w:lang w:val="en-US"/>
+        </w:rPr>
         <w:lastRenderedPageBreak/>
-        <w:t xml:space="preserve">    return </w:t>
-      </w:r>
-      <w:proofErr w:type="gramStart"/>
-      <w:r>
-        <w:rPr>
-          <w:rFonts w:ascii="Times New Roman" w:hAnsi="Times New Roman" w:cs="Times New Roman"/>
-          <w:bCs/>
-          <w:sz w:val="28"/>
-          <w:szCs w:val="28"/>
-          <w:lang w:val="en-US"/>
-        </w:rPr>
-        <w:t>0;</w:t>
-      </w:r>
-      <w:proofErr w:type="gramEnd"/>
-    </w:p>
-    <w:p>
-      <w:pPr>
-        <w:tabs>
-          <w:tab w:val="left" w:pos="3553"/>
-        </w:tabs>
-        <w:spacing w:after="0" w:line="360" w:lineRule="auto"/>
-        <w:rPr>
-          <w:rFonts w:ascii="Times New Roman" w:hAnsi="Times New Roman" w:cs="Times New Roman"/>
-          <w:bCs/>
-          <w:sz w:val="28"/>
-          <w:szCs w:val="28"/>
-          <w:lang w:val="en-US"/>
-        </w:rPr>
-      </w:pPr>
-      <w:r>
-        <w:rPr>
-          <w:rFonts w:ascii="Times New Roman" w:hAnsi="Times New Roman" w:cs="Times New Roman"/>
-          <w:bCs/>
-          <w:sz w:val="28"/>
-          <w:szCs w:val="28"/>
-          <w:lang w:val="en-US"/>
-        </w:rPr>
         <w:t>}</w:t>
       </w:r>
     </w:p>
@@ -6856,32 +6872,32 @@
           <w:szCs w:val="28"/>
           <w:lang w:val="en-US"/>
         </w:rPr>
+        <w:t xml:space="preserve">        }</w:t>
+      </w:r>
+    </w:p>
+    <w:p>
+      <w:pPr>
+        <w:tabs>
+          <w:tab w:val="left" w:pos="3553"/>
+        </w:tabs>
+        <w:spacing w:after="0" w:line="360" w:lineRule="auto"/>
+        <w:rPr>
+          <w:rFonts w:ascii="Times New Roman" w:hAnsi="Times New Roman" w:cs="Times New Roman"/>
+          <w:bCs/>
+          <w:sz w:val="28"/>
+          <w:szCs w:val="28"/>
+          <w:lang w:val="en-US"/>
+        </w:rPr>
+      </w:pPr>
+      <w:r>
+        <w:rPr>
+          <w:rFonts w:ascii="Times New Roman" w:hAnsi="Times New Roman" w:cs="Times New Roman"/>
+          <w:bCs/>
+          <w:sz w:val="28"/>
+          <w:szCs w:val="28"/>
+          <w:lang w:val="en-US"/>
+        </w:rPr>
         <w:lastRenderedPageBreak/>
-        <w:t xml:space="preserve">        }</w:t>
-      </w:r>
-    </w:p>
-    <w:p>
-      <w:pPr>
-        <w:tabs>
-          <w:tab w:val="left" w:pos="3553"/>
-        </w:tabs>
-        <w:spacing w:after="0" w:line="360" w:lineRule="auto"/>
-        <w:rPr>
-          <w:rFonts w:ascii="Times New Roman" w:hAnsi="Times New Roman" w:cs="Times New Roman"/>
-          <w:bCs/>
-          <w:sz w:val="28"/>
-          <w:szCs w:val="28"/>
-          <w:lang w:val="en-US"/>
-        </w:rPr>
-      </w:pPr>
-      <w:r>
-        <w:rPr>
-          <w:rFonts w:ascii="Times New Roman" w:hAnsi="Times New Roman" w:cs="Times New Roman"/>
-          <w:bCs/>
-          <w:sz w:val="28"/>
-          <w:szCs w:val="28"/>
-          <w:lang w:val="en-US"/>
-        </w:rPr>
         <w:t xml:space="preserve">        </w:t>
       </w:r>
       <w:proofErr w:type="gramStart"/>
@@ -7422,29 +7438,7 @@
           <w:szCs w:val="28"/>
           <w:lang w:val="en-US"/>
         </w:rPr>
-        <w:t xml:space="preserve">=0; </w:t>
-      </w:r>
-      <w:proofErr w:type="spellStart"/>
-      <w:r>
-        <w:rPr>
-          <w:rFonts w:ascii="Times New Roman" w:hAnsi="Times New Roman" w:cs="Times New Roman"/>
-          <w:bCs/>
-          <w:sz w:val="28"/>
-          <w:szCs w:val="28"/>
-          <w:lang w:val="en-US"/>
-        </w:rPr>
-        <w:t>i</w:t>
-      </w:r>
-      <w:proofErr w:type="spellEnd"/>
-      <w:r>
-        <w:rPr>
-          <w:rFonts w:ascii="Times New Roman" w:hAnsi="Times New Roman" w:cs="Times New Roman"/>
-          <w:bCs/>
-          <w:sz w:val="28"/>
-          <w:szCs w:val="28"/>
-          <w:lang w:val="en-US"/>
-        </w:rPr>
-        <w:t xml:space="preserve"> &lt; </w:t>
+        <w:t xml:space="preserve">=0; i &lt; </w:t>
       </w:r>
       <w:proofErr w:type="spellStart"/>
       <w:r>
@@ -8151,8 +8145,77 @@
           <w:szCs w:val="28"/>
           <w:lang w:val="en-US"/>
         </w:rPr>
+        <w:t xml:space="preserve">        </w:t>
+      </w:r>
+      <w:proofErr w:type="gramStart"/>
+      <w:r>
+        <w:rPr>
+          <w:rFonts w:ascii="Times New Roman" w:hAnsi="Times New Roman" w:cs="Times New Roman"/>
+          <w:bCs/>
+          <w:sz w:val="28"/>
+          <w:szCs w:val="28"/>
+          <w:lang w:val="en-US"/>
+        </w:rPr>
+        <w:t>if( number</w:t>
+      </w:r>
+      <w:proofErr w:type="gramEnd"/>
+      <w:r>
+        <w:rPr>
+          <w:rFonts w:ascii="Times New Roman" w:hAnsi="Times New Roman" w:cs="Times New Roman"/>
+          <w:bCs/>
+          <w:sz w:val="28"/>
+          <w:szCs w:val="28"/>
+          <w:lang w:val="en-US"/>
+        </w:rPr>
+        <w:t xml:space="preserve"> % </w:t>
+      </w:r>
+      <w:proofErr w:type="spellStart"/>
+      <w:r>
+        <w:rPr>
+          <w:rFonts w:ascii="Times New Roman" w:hAnsi="Times New Roman" w:cs="Times New Roman"/>
+          <w:bCs/>
+          <w:sz w:val="28"/>
+          <w:szCs w:val="28"/>
+          <w:lang w:val="en-US"/>
+        </w:rPr>
+        <w:t>i</w:t>
+      </w:r>
+      <w:proofErr w:type="spellEnd"/>
+      <w:r>
+        <w:rPr>
+          <w:rFonts w:ascii="Times New Roman" w:hAnsi="Times New Roman" w:cs="Times New Roman"/>
+          <w:bCs/>
+          <w:sz w:val="28"/>
+          <w:szCs w:val="28"/>
+          <w:lang w:val="en-US"/>
+        </w:rPr>
+        <w:t xml:space="preserve"> == 0) {</w:t>
+      </w:r>
+    </w:p>
+    <w:p>
+      <w:pPr>
+        <w:tabs>
+          <w:tab w:val="left" w:pos="3553"/>
+        </w:tabs>
+        <w:spacing w:after="0" w:line="360" w:lineRule="auto"/>
+        <w:rPr>
+          <w:rFonts w:ascii="Times New Roman" w:hAnsi="Times New Roman" w:cs="Times New Roman"/>
+          <w:bCs/>
+          <w:sz w:val="28"/>
+          <w:szCs w:val="28"/>
+          <w:lang w:val="en-US"/>
+        </w:rPr>
+      </w:pPr>
+      <w:r>
+        <w:rPr>
+          <w:rFonts w:ascii="Times New Roman" w:hAnsi="Times New Roman" w:cs="Times New Roman"/>
+          <w:bCs/>
+          <w:sz w:val="28"/>
+          <w:szCs w:val="28"/>
+          <w:lang w:val="en-US"/>
+        </w:rPr>
         <w:lastRenderedPageBreak/>
-        <w:t xml:space="preserve">        </w:t>
+        <w:t xml:space="preserve">            return </w:t>
       </w:r>
       <w:proofErr w:type="gramStart"/>
       <w:r>
@@ -8163,19 +8226,191 @@
           <w:szCs w:val="28"/>
           <w:lang w:val="en-US"/>
         </w:rPr>
-        <w:t>if( number</w:t>
+        <w:t>false;</w:t>
       </w:r>
       <w:proofErr w:type="gramEnd"/>
-      <w:r>
-        <w:rPr>
-          <w:rFonts w:ascii="Times New Roman" w:hAnsi="Times New Roman" w:cs="Times New Roman"/>
-          <w:bCs/>
-          <w:sz w:val="28"/>
-          <w:szCs w:val="28"/>
-          <w:lang w:val="en-US"/>
-        </w:rPr>
-        <w:t xml:space="preserve"> % </w:t>
-      </w:r>
+    </w:p>
+    <w:p>
+      <w:pPr>
+        <w:tabs>
+          <w:tab w:val="left" w:pos="3553"/>
+        </w:tabs>
+        <w:spacing w:after="0" w:line="360" w:lineRule="auto"/>
+        <w:rPr>
+          <w:rFonts w:ascii="Times New Roman" w:hAnsi="Times New Roman" w:cs="Times New Roman"/>
+          <w:bCs/>
+          <w:sz w:val="28"/>
+          <w:szCs w:val="28"/>
+          <w:lang w:val="en-US"/>
+        </w:rPr>
+      </w:pPr>
+      <w:r>
+        <w:rPr>
+          <w:rFonts w:ascii="Times New Roman" w:hAnsi="Times New Roman" w:cs="Times New Roman"/>
+          <w:bCs/>
+          <w:sz w:val="28"/>
+          <w:szCs w:val="28"/>
+          <w:lang w:val="en-US"/>
+        </w:rPr>
+        <w:t xml:space="preserve">        }</w:t>
+      </w:r>
+    </w:p>
+    <w:p>
+      <w:pPr>
+        <w:tabs>
+          <w:tab w:val="left" w:pos="3553"/>
+        </w:tabs>
+        <w:spacing w:after="0" w:line="360" w:lineRule="auto"/>
+        <w:rPr>
+          <w:rFonts w:ascii="Times New Roman" w:hAnsi="Times New Roman" w:cs="Times New Roman"/>
+          <w:bCs/>
+          <w:sz w:val="28"/>
+          <w:szCs w:val="28"/>
+          <w:lang w:val="en-US"/>
+        </w:rPr>
+      </w:pPr>
+      <w:r>
+        <w:rPr>
+          <w:rFonts w:ascii="Times New Roman" w:hAnsi="Times New Roman" w:cs="Times New Roman"/>
+          <w:bCs/>
+          <w:sz w:val="28"/>
+          <w:szCs w:val="28"/>
+          <w:lang w:val="en-US"/>
+        </w:rPr>
+        <w:t xml:space="preserve">    }</w:t>
+      </w:r>
+    </w:p>
+    <w:p>
+      <w:pPr>
+        <w:tabs>
+          <w:tab w:val="left" w:pos="3553"/>
+        </w:tabs>
+        <w:spacing w:after="0" w:line="360" w:lineRule="auto"/>
+        <w:rPr>
+          <w:rFonts w:ascii="Times New Roman" w:hAnsi="Times New Roman" w:cs="Times New Roman"/>
+          <w:bCs/>
+          <w:sz w:val="28"/>
+          <w:szCs w:val="28"/>
+          <w:lang w:val="en-US"/>
+        </w:rPr>
+      </w:pPr>
+    </w:p>
+    <w:p>
+      <w:pPr>
+        <w:tabs>
+          <w:tab w:val="left" w:pos="3553"/>
+        </w:tabs>
+        <w:spacing w:after="0" w:line="360" w:lineRule="auto"/>
+        <w:rPr>
+          <w:rFonts w:ascii="Times New Roman" w:hAnsi="Times New Roman" w:cs="Times New Roman"/>
+          <w:bCs/>
+          <w:sz w:val="28"/>
+          <w:szCs w:val="28"/>
+          <w:lang w:val="en-US"/>
+        </w:rPr>
+      </w:pPr>
+      <w:r>
+        <w:rPr>
+          <w:rFonts w:ascii="Times New Roman" w:hAnsi="Times New Roman" w:cs="Times New Roman"/>
+          <w:bCs/>
+          <w:sz w:val="28"/>
+          <w:szCs w:val="28"/>
+          <w:lang w:val="en-US"/>
+        </w:rPr>
+        <w:t xml:space="preserve">    return </w:t>
+      </w:r>
+      <w:proofErr w:type="gramStart"/>
+      <w:r>
+        <w:rPr>
+          <w:rFonts w:ascii="Times New Roman" w:hAnsi="Times New Roman" w:cs="Times New Roman"/>
+          <w:bCs/>
+          <w:sz w:val="28"/>
+          <w:szCs w:val="28"/>
+          <w:lang w:val="en-US"/>
+        </w:rPr>
+        <w:t>true;</w:t>
+      </w:r>
+      <w:proofErr w:type="gramEnd"/>
+    </w:p>
+    <w:p>
+      <w:pPr>
+        <w:tabs>
+          <w:tab w:val="left" w:pos="3553"/>
+        </w:tabs>
+        <w:spacing w:after="0" w:line="360" w:lineRule="auto"/>
+        <w:rPr>
+          <w:rFonts w:ascii="Times New Roman" w:hAnsi="Times New Roman" w:cs="Times New Roman"/>
+          <w:bCs/>
+          <w:sz w:val="28"/>
+          <w:szCs w:val="28"/>
+          <w:lang w:val="en-US"/>
+        </w:rPr>
+      </w:pPr>
+      <w:r>
+        <w:rPr>
+          <w:rFonts w:ascii="Times New Roman" w:hAnsi="Times New Roman" w:cs="Times New Roman"/>
+          <w:bCs/>
+          <w:sz w:val="28"/>
+          <w:szCs w:val="28"/>
+          <w:lang w:val="en-US"/>
+        </w:rPr>
+        <w:t>}</w:t>
+      </w:r>
+    </w:p>
+    <w:p>
+      <w:pPr>
+        <w:tabs>
+          <w:tab w:val="left" w:pos="3553"/>
+        </w:tabs>
+        <w:spacing w:after="0" w:line="360" w:lineRule="auto"/>
+        <w:rPr>
+          <w:rFonts w:ascii="Times New Roman" w:hAnsi="Times New Roman" w:cs="Times New Roman"/>
+          <w:bCs/>
+          <w:sz w:val="28"/>
+          <w:szCs w:val="28"/>
+          <w:lang w:val="en-US"/>
+        </w:rPr>
+      </w:pPr>
+    </w:p>
+    <w:p>
+      <w:pPr>
+        <w:tabs>
+          <w:tab w:val="left" w:pos="3553"/>
+        </w:tabs>
+        <w:spacing w:after="0" w:line="360" w:lineRule="auto"/>
+        <w:rPr>
+          <w:rFonts w:ascii="Times New Roman" w:hAnsi="Times New Roman" w:cs="Times New Roman"/>
+          <w:b/>
+          <w:sz w:val="28"/>
+          <w:szCs w:val="28"/>
+          <w:lang w:val="en-US"/>
+        </w:rPr>
+      </w:pPr>
+      <w:r>
+        <w:rPr>
+          <w:rFonts w:ascii="Times New Roman" w:hAnsi="Times New Roman" w:cs="Times New Roman"/>
+          <w:b/>
+          <w:sz w:val="28"/>
+          <w:szCs w:val="28"/>
+          <w:lang w:val="en-US"/>
+        </w:rPr>
+        <w:t>CMakeLists.txt</w:t>
+      </w:r>
+    </w:p>
+    <w:p>
+      <w:pPr>
+        <w:tabs>
+          <w:tab w:val="left" w:pos="3553"/>
+        </w:tabs>
+        <w:spacing w:after="0" w:line="360" w:lineRule="auto"/>
+        <w:rPr>
+          <w:rFonts w:ascii="Times New Roman" w:hAnsi="Times New Roman" w:cs="Times New Roman"/>
+          <w:bCs/>
+          <w:sz w:val="28"/>
+          <w:szCs w:val="28"/>
+          <w:lang w:val="en-US"/>
+        </w:rPr>
+      </w:pPr>
       <w:proofErr w:type="spellStart"/>
       <w:r>
         <w:rPr>
@@ -8185,7 +8420,18 @@
           <w:szCs w:val="28"/>
           <w:lang w:val="en-US"/>
         </w:rPr>
-        <w:t>i</w:t>
+        <w:t>cmake_minimum_</w:t>
+      </w:r>
+      <w:proofErr w:type="gramStart"/>
+      <w:r>
+        <w:rPr>
+          <w:rFonts w:ascii="Times New Roman" w:hAnsi="Times New Roman" w:cs="Times New Roman"/>
+          <w:bCs/>
+          <w:sz w:val="28"/>
+          <w:szCs w:val="28"/>
+          <w:lang w:val="en-US"/>
+        </w:rPr>
+        <w:t>required</w:t>
       </w:r>
       <w:proofErr w:type="spellEnd"/>
       <w:r>
@@ -8196,33 +8442,74 @@
           <w:szCs w:val="28"/>
           <w:lang w:val="en-US"/>
         </w:rPr>
-        <w:t xml:space="preserve"> == 0) {</w:t>
-      </w:r>
-    </w:p>
-    <w:p>
-      <w:pPr>
-        <w:tabs>
-          <w:tab w:val="left" w:pos="3553"/>
-        </w:tabs>
-        <w:spacing w:after="0" w:line="360" w:lineRule="auto"/>
-        <w:rPr>
-          <w:rFonts w:ascii="Times New Roman" w:hAnsi="Times New Roman" w:cs="Times New Roman"/>
-          <w:bCs/>
-          <w:sz w:val="28"/>
-          <w:szCs w:val="28"/>
-          <w:lang w:val="en-US"/>
-        </w:rPr>
-      </w:pPr>
-      <w:r>
-        <w:rPr>
-          <w:rFonts w:ascii="Times New Roman" w:hAnsi="Times New Roman" w:cs="Times New Roman"/>
-          <w:bCs/>
-          <w:sz w:val="28"/>
-          <w:szCs w:val="28"/>
-          <w:lang w:val="en-US"/>
-        </w:rPr>
-        <w:t xml:space="preserve">            return </w:t>
-      </w:r>
+        <w:t>(</w:t>
+      </w:r>
+      <w:proofErr w:type="gramEnd"/>
+      <w:r>
+        <w:rPr>
+          <w:rFonts w:ascii="Times New Roman" w:hAnsi="Times New Roman" w:cs="Times New Roman"/>
+          <w:bCs/>
+          <w:sz w:val="28"/>
+          <w:szCs w:val="28"/>
+          <w:lang w:val="en-US"/>
+        </w:rPr>
+        <w:t>VERSION 3.10)</w:t>
+      </w:r>
+    </w:p>
+    <w:p>
+      <w:pPr>
+        <w:tabs>
+          <w:tab w:val="left" w:pos="3553"/>
+        </w:tabs>
+        <w:spacing w:after="0" w:line="360" w:lineRule="auto"/>
+        <w:rPr>
+          <w:rFonts w:ascii="Times New Roman" w:hAnsi="Times New Roman" w:cs="Times New Roman"/>
+          <w:bCs/>
+          <w:sz w:val="28"/>
+          <w:szCs w:val="28"/>
+          <w:lang w:val="en-US"/>
+        </w:rPr>
+      </w:pPr>
+      <w:r>
+        <w:rPr>
+          <w:rFonts w:ascii="Times New Roman" w:hAnsi="Times New Roman" w:cs="Times New Roman"/>
+          <w:bCs/>
+          <w:sz w:val="28"/>
+          <w:szCs w:val="28"/>
+          <w:lang w:val="en-US"/>
+        </w:rPr>
+        <w:t>project(osi_1)</w:t>
+      </w:r>
+    </w:p>
+    <w:p>
+      <w:pPr>
+        <w:tabs>
+          <w:tab w:val="left" w:pos="3553"/>
+        </w:tabs>
+        <w:spacing w:after="0" w:line="360" w:lineRule="auto"/>
+        <w:rPr>
+          <w:rFonts w:ascii="Times New Roman" w:hAnsi="Times New Roman" w:cs="Times New Roman"/>
+          <w:bCs/>
+          <w:sz w:val="28"/>
+          <w:szCs w:val="28"/>
+          <w:lang w:val="en-US"/>
+        </w:rPr>
+      </w:pPr>
+    </w:p>
+    <w:p>
+      <w:pPr>
+        <w:tabs>
+          <w:tab w:val="left" w:pos="3553"/>
+        </w:tabs>
+        <w:spacing w:after="0" w:line="360" w:lineRule="auto"/>
+        <w:rPr>
+          <w:rFonts w:ascii="Times New Roman" w:hAnsi="Times New Roman" w:cs="Times New Roman"/>
+          <w:bCs/>
+          <w:sz w:val="28"/>
+          <w:szCs w:val="28"/>
+          <w:lang w:val="en-US"/>
+        </w:rPr>
+      </w:pPr>
       <w:proofErr w:type="gramStart"/>
       <w:r>
         <w:rPr>
@@ -8232,98 +8519,59 @@
           <w:szCs w:val="28"/>
           <w:lang w:val="en-US"/>
         </w:rPr>
-        <w:t>false;</w:t>
+        <w:t>set(</w:t>
       </w:r>
       <w:proofErr w:type="gramEnd"/>
-    </w:p>
-    <w:p>
-      <w:pPr>
-        <w:tabs>
-          <w:tab w:val="left" w:pos="3553"/>
-        </w:tabs>
-        <w:spacing w:after="0" w:line="360" w:lineRule="auto"/>
-        <w:rPr>
-          <w:rFonts w:ascii="Times New Roman" w:hAnsi="Times New Roman" w:cs="Times New Roman"/>
-          <w:bCs/>
-          <w:sz w:val="28"/>
-          <w:szCs w:val="28"/>
-          <w:lang w:val="en-US"/>
-        </w:rPr>
-      </w:pPr>
-      <w:r>
-        <w:rPr>
-          <w:rFonts w:ascii="Times New Roman" w:hAnsi="Times New Roman" w:cs="Times New Roman"/>
-          <w:bCs/>
-          <w:sz w:val="28"/>
-          <w:szCs w:val="28"/>
-          <w:lang w:val="en-US"/>
-        </w:rPr>
-        <w:t xml:space="preserve">        }</w:t>
-      </w:r>
-    </w:p>
-    <w:p>
-      <w:pPr>
-        <w:tabs>
-          <w:tab w:val="left" w:pos="3553"/>
-        </w:tabs>
-        <w:spacing w:after="0" w:line="360" w:lineRule="auto"/>
-        <w:rPr>
-          <w:rFonts w:ascii="Times New Roman" w:hAnsi="Times New Roman" w:cs="Times New Roman"/>
-          <w:bCs/>
-          <w:sz w:val="28"/>
-          <w:szCs w:val="28"/>
-          <w:lang w:val="en-US"/>
-        </w:rPr>
-      </w:pPr>
-      <w:r>
-        <w:rPr>
-          <w:rFonts w:ascii="Times New Roman" w:hAnsi="Times New Roman" w:cs="Times New Roman"/>
-          <w:bCs/>
-          <w:sz w:val="28"/>
-          <w:szCs w:val="28"/>
-          <w:lang w:val="en-US"/>
-        </w:rPr>
-        <w:t xml:space="preserve">    }</w:t>
-      </w:r>
-    </w:p>
-    <w:p>
-      <w:pPr>
-        <w:tabs>
-          <w:tab w:val="left" w:pos="3553"/>
-        </w:tabs>
-        <w:spacing w:after="0" w:line="360" w:lineRule="auto"/>
-        <w:rPr>
-          <w:rFonts w:ascii="Times New Roman" w:hAnsi="Times New Roman" w:cs="Times New Roman"/>
-          <w:bCs/>
-          <w:sz w:val="28"/>
-          <w:szCs w:val="28"/>
-          <w:lang w:val="en-US"/>
-        </w:rPr>
-      </w:pPr>
-    </w:p>
-    <w:p>
-      <w:pPr>
-        <w:tabs>
-          <w:tab w:val="left" w:pos="3553"/>
-        </w:tabs>
-        <w:spacing w:after="0" w:line="360" w:lineRule="auto"/>
-        <w:rPr>
-          <w:rFonts w:ascii="Times New Roman" w:hAnsi="Times New Roman" w:cs="Times New Roman"/>
-          <w:bCs/>
-          <w:sz w:val="28"/>
-          <w:szCs w:val="28"/>
-          <w:lang w:val="en-US"/>
-        </w:rPr>
-      </w:pPr>
-      <w:r>
-        <w:rPr>
-          <w:rFonts w:ascii="Times New Roman" w:hAnsi="Times New Roman" w:cs="Times New Roman"/>
-          <w:bCs/>
-          <w:sz w:val="28"/>
-          <w:szCs w:val="28"/>
-          <w:lang w:val="en-US"/>
-        </w:rPr>
-        <w:t xml:space="preserve">    return </w:t>
+      <w:r>
+        <w:rPr>
+          <w:rFonts w:ascii="Times New Roman" w:hAnsi="Times New Roman" w:cs="Times New Roman"/>
+          <w:bCs/>
+          <w:sz w:val="28"/>
+          <w:szCs w:val="28"/>
+          <w:lang w:val="en-US"/>
+        </w:rPr>
+        <w:t>CMAKE_CXX_STANDARD 17)</w:t>
+      </w:r>
+    </w:p>
+    <w:p>
+      <w:pPr>
+        <w:tabs>
+          <w:tab w:val="left" w:pos="3553"/>
+        </w:tabs>
+        <w:spacing w:after="0" w:line="360" w:lineRule="auto"/>
+        <w:rPr>
+          <w:rFonts w:ascii="Times New Roman" w:hAnsi="Times New Roman" w:cs="Times New Roman"/>
+          <w:bCs/>
+          <w:sz w:val="28"/>
+          <w:szCs w:val="28"/>
+          <w:lang w:val="en-US"/>
+        </w:rPr>
+      </w:pPr>
+    </w:p>
+    <w:p>
+      <w:pPr>
+        <w:tabs>
+          <w:tab w:val="left" w:pos="3553"/>
+        </w:tabs>
+        <w:spacing w:after="0" w:line="360" w:lineRule="auto"/>
+        <w:rPr>
+          <w:rFonts w:ascii="Times New Roman" w:hAnsi="Times New Roman" w:cs="Times New Roman"/>
+          <w:bCs/>
+          <w:sz w:val="28"/>
+          <w:szCs w:val="28"/>
+          <w:lang w:val="en-US"/>
+        </w:rPr>
+      </w:pPr>
+      <w:proofErr w:type="spellStart"/>
+      <w:r>
+        <w:rPr>
+          <w:rFonts w:ascii="Times New Roman" w:hAnsi="Times New Roman" w:cs="Times New Roman"/>
+          <w:bCs/>
+          <w:sz w:val="28"/>
+          <w:szCs w:val="28"/>
+          <w:lang w:val="en-US"/>
+        </w:rPr>
+        <w:t>add_</w:t>
       </w:r>
       <w:proofErr w:type="gramStart"/>
       <w:r>
@@ -8334,56 +8582,141 @@
           <w:szCs w:val="28"/>
           <w:lang w:val="en-US"/>
         </w:rPr>
-        <w:t>true;</w:t>
+        <w:t>executable</w:t>
+      </w:r>
+      <w:proofErr w:type="spellEnd"/>
+      <w:r>
+        <w:rPr>
+          <w:rFonts w:ascii="Times New Roman" w:hAnsi="Times New Roman" w:cs="Times New Roman"/>
+          <w:bCs/>
+          <w:sz w:val="28"/>
+          <w:szCs w:val="28"/>
+          <w:lang w:val="en-US"/>
+        </w:rPr>
+        <w:t>(</w:t>
       </w:r>
       <w:proofErr w:type="gramEnd"/>
-    </w:p>
-    <w:p>
-      <w:pPr>
-        <w:tabs>
-          <w:tab w:val="left" w:pos="3553"/>
-        </w:tabs>
-        <w:spacing w:after="0" w:line="360" w:lineRule="auto"/>
-        <w:rPr>
-          <w:rFonts w:ascii="Times New Roman" w:hAnsi="Times New Roman" w:cs="Times New Roman"/>
-          <w:bCs/>
-          <w:sz w:val="28"/>
-          <w:szCs w:val="28"/>
-          <w:lang w:val="en-US"/>
-        </w:rPr>
-      </w:pPr>
-      <w:r>
-        <w:rPr>
-          <w:rFonts w:ascii="Times New Roman" w:hAnsi="Times New Roman" w:cs="Times New Roman"/>
-          <w:bCs/>
-          <w:sz w:val="28"/>
-          <w:szCs w:val="28"/>
-          <w:lang w:val="en-US"/>
-        </w:rPr>
-        <w:t>}</w:t>
-      </w:r>
-    </w:p>
-    <w:p>
-      <w:pPr>
-        <w:tabs>
-          <w:tab w:val="left" w:pos="3553"/>
-        </w:tabs>
-        <w:spacing w:after="0" w:line="360" w:lineRule="auto"/>
-        <w:rPr>
-          <w:rFonts w:ascii="Times New Roman" w:hAnsi="Times New Roman" w:cs="Times New Roman"/>
-          <w:bCs/>
-          <w:sz w:val="28"/>
-          <w:szCs w:val="28"/>
-          <w:lang w:val="en-US"/>
-        </w:rPr>
-      </w:pPr>
-    </w:p>
-    <w:p>
-      <w:pPr>
-        <w:tabs>
-          <w:tab w:val="left" w:pos="3553"/>
-        </w:tabs>
-        <w:spacing w:after="0" w:line="360" w:lineRule="auto"/>
+      <w:r>
+        <w:rPr>
+          <w:rFonts w:ascii="Times New Roman" w:hAnsi="Times New Roman" w:cs="Times New Roman"/>
+          <w:bCs/>
+          <w:sz w:val="28"/>
+          <w:szCs w:val="28"/>
+          <w:lang w:val="en-US"/>
+        </w:rPr>
+        <w:t xml:space="preserve">main </w:t>
+      </w:r>
+      <w:proofErr w:type="spellStart"/>
+      <w:r>
+        <w:rPr>
+          <w:rFonts w:ascii="Times New Roman" w:hAnsi="Times New Roman" w:cs="Times New Roman"/>
+          <w:bCs/>
+          <w:sz w:val="28"/>
+          <w:szCs w:val="28"/>
+          <w:lang w:val="en-US"/>
+        </w:rPr>
+        <w:t>scr</w:t>
+      </w:r>
+      <w:proofErr w:type="spellEnd"/>
+      <w:r>
+        <w:rPr>
+          <w:rFonts w:ascii="Times New Roman" w:hAnsi="Times New Roman" w:cs="Times New Roman"/>
+          <w:bCs/>
+          <w:sz w:val="28"/>
+          <w:szCs w:val="28"/>
+          <w:lang w:val="en-US"/>
+        </w:rPr>
+        <w:t>/main.cpp)</w:t>
+      </w:r>
+    </w:p>
+    <w:p>
+      <w:pPr>
+        <w:tabs>
+          <w:tab w:val="left" w:pos="3553"/>
+        </w:tabs>
+        <w:spacing w:after="0" w:line="360" w:lineRule="auto"/>
+        <w:rPr>
+          <w:rFonts w:ascii="Times New Roman" w:hAnsi="Times New Roman" w:cs="Times New Roman"/>
+          <w:bCs/>
+          <w:sz w:val="28"/>
+          <w:szCs w:val="28"/>
+          <w:lang w:val="en-US"/>
+        </w:rPr>
+      </w:pPr>
+      <w:proofErr w:type="spellStart"/>
+      <w:r>
+        <w:rPr>
+          <w:rFonts w:ascii="Times New Roman" w:hAnsi="Times New Roman" w:cs="Times New Roman"/>
+          <w:bCs/>
+          <w:sz w:val="28"/>
+          <w:szCs w:val="28"/>
+          <w:lang w:val="en-US"/>
+        </w:rPr>
+        <w:t>add_</w:t>
+      </w:r>
+      <w:proofErr w:type="gramStart"/>
+      <w:r>
+        <w:rPr>
+          <w:rFonts w:ascii="Times New Roman" w:hAnsi="Times New Roman" w:cs="Times New Roman"/>
+          <w:bCs/>
+          <w:sz w:val="28"/>
+          <w:szCs w:val="28"/>
+          <w:lang w:val="en-US"/>
+        </w:rPr>
+        <w:t>executable</w:t>
+      </w:r>
+      <w:proofErr w:type="spellEnd"/>
+      <w:r>
+        <w:rPr>
+          <w:rFonts w:ascii="Times New Roman" w:hAnsi="Times New Roman" w:cs="Times New Roman"/>
+          <w:bCs/>
+          <w:sz w:val="28"/>
+          <w:szCs w:val="28"/>
+          <w:lang w:val="en-US"/>
+        </w:rPr>
+        <w:t>(</w:t>
+      </w:r>
+      <w:proofErr w:type="gramEnd"/>
+      <w:r>
+        <w:rPr>
+          <w:rFonts w:ascii="Times New Roman" w:hAnsi="Times New Roman" w:cs="Times New Roman"/>
+          <w:bCs/>
+          <w:sz w:val="28"/>
+          <w:szCs w:val="28"/>
+          <w:lang w:val="en-US"/>
+        </w:rPr>
+        <w:t xml:space="preserve">child </w:t>
+      </w:r>
+      <w:proofErr w:type="spellStart"/>
+      <w:r>
+        <w:rPr>
+          <w:rFonts w:ascii="Times New Roman" w:hAnsi="Times New Roman" w:cs="Times New Roman"/>
+          <w:bCs/>
+          <w:sz w:val="28"/>
+          <w:szCs w:val="28"/>
+          <w:lang w:val="en-US"/>
+        </w:rPr>
+        <w:t>scr</w:t>
+      </w:r>
+      <w:proofErr w:type="spellEnd"/>
+      <w:r>
+        <w:rPr>
+          <w:rFonts w:ascii="Times New Roman" w:hAnsi="Times New Roman" w:cs="Times New Roman"/>
+          <w:bCs/>
+          <w:sz w:val="28"/>
+          <w:szCs w:val="28"/>
+          <w:lang w:val="en-US"/>
+        </w:rPr>
+        <w:t>/child_process.cpp)</w:t>
+      </w:r>
+    </w:p>
+    <w:p>
+      <w:pPr>
+        <w:tabs>
+          <w:tab w:val="left" w:pos="3553"/>
+        </w:tabs>
+        <w:spacing w:after="0" w:line="360" w:lineRule="auto"/>
+        <w:jc w:val="center"/>
         <w:rPr>
           <w:rFonts w:ascii="Times New Roman" w:hAnsi="Times New Roman" w:cs="Times New Roman"/>
           <w:b/>
@@ -8392,353 +8725,15 @@
           <w:lang w:val="en-US"/>
         </w:rPr>
       </w:pPr>
-      <w:r>
-        <w:rPr>
-          <w:rFonts w:ascii="Times New Roman" w:hAnsi="Times New Roman" w:cs="Times New Roman"/>
-          <w:b/>
-          <w:sz w:val="28"/>
-          <w:szCs w:val="28"/>
-          <w:lang w:val="en-US"/>
-        </w:rPr>
-        <w:t>CMakeLists.txt</w:t>
-      </w:r>
-    </w:p>
-    <w:p>
-      <w:pPr>
-        <w:tabs>
-          <w:tab w:val="left" w:pos="3553"/>
-        </w:tabs>
-        <w:spacing w:after="0" w:line="360" w:lineRule="auto"/>
-        <w:rPr>
-          <w:rFonts w:ascii="Times New Roman" w:hAnsi="Times New Roman" w:cs="Times New Roman"/>
-          <w:bCs/>
-          <w:sz w:val="28"/>
-          <w:szCs w:val="28"/>
-          <w:lang w:val="en-US"/>
-        </w:rPr>
-      </w:pPr>
-      <w:proofErr w:type="spellStart"/>
-      <w:r>
-        <w:rPr>
-          <w:rFonts w:ascii="Times New Roman" w:hAnsi="Times New Roman" w:cs="Times New Roman"/>
-          <w:bCs/>
-          <w:sz w:val="28"/>
-          <w:szCs w:val="28"/>
-          <w:lang w:val="en-US"/>
-        </w:rPr>
-        <w:t>cmake_minimum_</w:t>
-      </w:r>
-      <w:proofErr w:type="gramStart"/>
-      <w:r>
-        <w:rPr>
-          <w:rFonts w:ascii="Times New Roman" w:hAnsi="Times New Roman" w:cs="Times New Roman"/>
-          <w:bCs/>
-          <w:sz w:val="28"/>
-          <w:szCs w:val="28"/>
-          <w:lang w:val="en-US"/>
-        </w:rPr>
-        <w:t>required</w:t>
-      </w:r>
-      <w:proofErr w:type="spellEnd"/>
-      <w:r>
-        <w:rPr>
-          <w:rFonts w:ascii="Times New Roman" w:hAnsi="Times New Roman" w:cs="Times New Roman"/>
-          <w:bCs/>
-          <w:sz w:val="28"/>
-          <w:szCs w:val="28"/>
-          <w:lang w:val="en-US"/>
-        </w:rPr>
-        <w:t>(</w:t>
-      </w:r>
-      <w:proofErr w:type="gramEnd"/>
-      <w:r>
-        <w:rPr>
-          <w:rFonts w:ascii="Times New Roman" w:hAnsi="Times New Roman" w:cs="Times New Roman"/>
-          <w:bCs/>
-          <w:sz w:val="28"/>
-          <w:szCs w:val="28"/>
-          <w:lang w:val="en-US"/>
-        </w:rPr>
-        <w:t>VERSION 3.10)</w:t>
-      </w:r>
-    </w:p>
-    <w:p>
-      <w:pPr>
-        <w:tabs>
-          <w:tab w:val="left" w:pos="3553"/>
-        </w:tabs>
-        <w:spacing w:after="0" w:line="360" w:lineRule="auto"/>
-        <w:rPr>
-          <w:rFonts w:ascii="Times New Roman" w:hAnsi="Times New Roman" w:cs="Times New Roman"/>
-          <w:bCs/>
-          <w:sz w:val="28"/>
-          <w:szCs w:val="28"/>
-          <w:lang w:val="en-US"/>
-        </w:rPr>
-      </w:pPr>
-      <w:r>
-        <w:rPr>
-          <w:rFonts w:ascii="Times New Roman" w:hAnsi="Times New Roman" w:cs="Times New Roman"/>
-          <w:bCs/>
-          <w:sz w:val="28"/>
-          <w:szCs w:val="28"/>
-          <w:lang w:val="en-US"/>
-        </w:rPr>
-        <w:t>project(osi_1)</w:t>
-      </w:r>
-    </w:p>
-    <w:p>
-      <w:pPr>
-        <w:tabs>
-          <w:tab w:val="left" w:pos="3553"/>
-        </w:tabs>
-        <w:spacing w:after="0" w:line="360" w:lineRule="auto"/>
-        <w:rPr>
-          <w:rFonts w:ascii="Times New Roman" w:hAnsi="Times New Roman" w:cs="Times New Roman"/>
-          <w:bCs/>
-          <w:sz w:val="28"/>
-          <w:szCs w:val="28"/>
-          <w:lang w:val="en-US"/>
-        </w:rPr>
-      </w:pPr>
-    </w:p>
-    <w:p>
-      <w:pPr>
-        <w:tabs>
-          <w:tab w:val="left" w:pos="3553"/>
-        </w:tabs>
-        <w:spacing w:after="0" w:line="360" w:lineRule="auto"/>
-        <w:rPr>
-          <w:rFonts w:ascii="Times New Roman" w:hAnsi="Times New Roman" w:cs="Times New Roman"/>
-          <w:bCs/>
-          <w:sz w:val="28"/>
-          <w:szCs w:val="28"/>
-          <w:lang w:val="en-US"/>
-        </w:rPr>
-      </w:pPr>
-      <w:proofErr w:type="gramStart"/>
-      <w:r>
-        <w:rPr>
-          <w:rFonts w:ascii="Times New Roman" w:hAnsi="Times New Roman" w:cs="Times New Roman"/>
-          <w:bCs/>
-          <w:sz w:val="28"/>
-          <w:szCs w:val="28"/>
-          <w:lang w:val="en-US"/>
-        </w:rPr>
-        <w:t>set(</w:t>
-      </w:r>
-      <w:proofErr w:type="gramEnd"/>
-      <w:r>
-        <w:rPr>
-          <w:rFonts w:ascii="Times New Roman" w:hAnsi="Times New Roman" w:cs="Times New Roman"/>
-          <w:bCs/>
-          <w:sz w:val="28"/>
-          <w:szCs w:val="28"/>
-          <w:lang w:val="en-US"/>
-        </w:rPr>
-        <w:t>CMAKE_CXX_STANDARD 17)</w:t>
-      </w:r>
-    </w:p>
-    <w:p>
-      <w:pPr>
-        <w:tabs>
-          <w:tab w:val="left" w:pos="3553"/>
-        </w:tabs>
-        <w:spacing w:after="0" w:line="360" w:lineRule="auto"/>
-        <w:rPr>
-          <w:rFonts w:ascii="Times New Roman" w:hAnsi="Times New Roman" w:cs="Times New Roman"/>
-          <w:bCs/>
-          <w:sz w:val="28"/>
-          <w:szCs w:val="28"/>
-          <w:lang w:val="en-US"/>
-        </w:rPr>
-      </w:pPr>
-    </w:p>
-    <w:p>
-      <w:pPr>
-        <w:tabs>
-          <w:tab w:val="left" w:pos="3553"/>
-        </w:tabs>
-        <w:spacing w:after="0" w:line="360" w:lineRule="auto"/>
-        <w:rPr>
-          <w:rFonts w:ascii="Times New Roman" w:hAnsi="Times New Roman" w:cs="Times New Roman"/>
-          <w:bCs/>
-          <w:sz w:val="28"/>
-          <w:szCs w:val="28"/>
-          <w:lang w:val="en-US"/>
-        </w:rPr>
-      </w:pPr>
-      <w:proofErr w:type="spellStart"/>
-      <w:r>
-        <w:rPr>
-          <w:rFonts w:ascii="Times New Roman" w:hAnsi="Times New Roman" w:cs="Times New Roman"/>
-          <w:bCs/>
-          <w:sz w:val="28"/>
-          <w:szCs w:val="28"/>
-          <w:lang w:val="en-US"/>
-        </w:rPr>
-        <w:t>add_</w:t>
-      </w:r>
-      <w:proofErr w:type="gramStart"/>
-      <w:r>
-        <w:rPr>
-          <w:rFonts w:ascii="Times New Roman" w:hAnsi="Times New Roman" w:cs="Times New Roman"/>
-          <w:bCs/>
-          <w:sz w:val="28"/>
-          <w:szCs w:val="28"/>
-          <w:lang w:val="en-US"/>
-        </w:rPr>
-        <w:t>executable</w:t>
-      </w:r>
-      <w:proofErr w:type="spellEnd"/>
-      <w:r>
-        <w:rPr>
-          <w:rFonts w:ascii="Times New Roman" w:hAnsi="Times New Roman" w:cs="Times New Roman"/>
-          <w:bCs/>
-          <w:sz w:val="28"/>
-          <w:szCs w:val="28"/>
-          <w:lang w:val="en-US"/>
-        </w:rPr>
-        <w:t>(</w:t>
-      </w:r>
-      <w:proofErr w:type="gramEnd"/>
-      <w:r>
-        <w:rPr>
-          <w:rFonts w:ascii="Times New Roman" w:hAnsi="Times New Roman" w:cs="Times New Roman"/>
-          <w:bCs/>
-          <w:sz w:val="28"/>
-          <w:szCs w:val="28"/>
-          <w:lang w:val="en-US"/>
-        </w:rPr>
-        <w:t xml:space="preserve">main </w:t>
-      </w:r>
-      <w:proofErr w:type="spellStart"/>
-      <w:r>
-        <w:rPr>
-          <w:rFonts w:ascii="Times New Roman" w:hAnsi="Times New Roman" w:cs="Times New Roman"/>
-          <w:bCs/>
-          <w:sz w:val="28"/>
-          <w:szCs w:val="28"/>
-          <w:lang w:val="en-US"/>
-        </w:rPr>
-        <w:t>scr</w:t>
-      </w:r>
-      <w:proofErr w:type="spellEnd"/>
-      <w:r>
-        <w:rPr>
-          <w:rFonts w:ascii="Times New Roman" w:hAnsi="Times New Roman" w:cs="Times New Roman"/>
-          <w:bCs/>
-          <w:sz w:val="28"/>
-          <w:szCs w:val="28"/>
-          <w:lang w:val="en-US"/>
-        </w:rPr>
-        <w:t>/main.cpp)</w:t>
-      </w:r>
-    </w:p>
-    <w:p>
-      <w:pPr>
-        <w:tabs>
-          <w:tab w:val="left" w:pos="3553"/>
-        </w:tabs>
-        <w:spacing w:after="0" w:line="360" w:lineRule="auto"/>
-        <w:rPr>
-          <w:rFonts w:ascii="Times New Roman" w:hAnsi="Times New Roman" w:cs="Times New Roman"/>
-          <w:bCs/>
-          <w:sz w:val="28"/>
-          <w:szCs w:val="28"/>
-          <w:lang w:val="en-US"/>
-        </w:rPr>
-      </w:pPr>
-      <w:proofErr w:type="spellStart"/>
-      <w:r>
-        <w:rPr>
-          <w:rFonts w:ascii="Times New Roman" w:hAnsi="Times New Roman" w:cs="Times New Roman"/>
-          <w:bCs/>
-          <w:sz w:val="28"/>
-          <w:szCs w:val="28"/>
-          <w:lang w:val="en-US"/>
-        </w:rPr>
-        <w:t>add_</w:t>
-      </w:r>
-      <w:proofErr w:type="gramStart"/>
-      <w:r>
-        <w:rPr>
-          <w:rFonts w:ascii="Times New Roman" w:hAnsi="Times New Roman" w:cs="Times New Roman"/>
-          <w:bCs/>
-          <w:sz w:val="28"/>
-          <w:szCs w:val="28"/>
-          <w:lang w:val="en-US"/>
-        </w:rPr>
-        <w:t>executable</w:t>
-      </w:r>
-      <w:proofErr w:type="spellEnd"/>
-      <w:r>
-        <w:rPr>
-          <w:rFonts w:ascii="Times New Roman" w:hAnsi="Times New Roman" w:cs="Times New Roman"/>
-          <w:bCs/>
-          <w:sz w:val="28"/>
-          <w:szCs w:val="28"/>
-          <w:lang w:val="en-US"/>
-        </w:rPr>
-        <w:t>(</w:t>
-      </w:r>
-      <w:proofErr w:type="gramEnd"/>
-      <w:r>
-        <w:rPr>
-          <w:rFonts w:ascii="Times New Roman" w:hAnsi="Times New Roman" w:cs="Times New Roman"/>
-          <w:bCs/>
-          <w:sz w:val="28"/>
-          <w:szCs w:val="28"/>
-          <w:lang w:val="en-US"/>
-        </w:rPr>
-        <w:t xml:space="preserve">child </w:t>
-      </w:r>
-      <w:proofErr w:type="spellStart"/>
-      <w:r>
-        <w:rPr>
-          <w:rFonts w:ascii="Times New Roman" w:hAnsi="Times New Roman" w:cs="Times New Roman"/>
-          <w:bCs/>
-          <w:sz w:val="28"/>
-          <w:szCs w:val="28"/>
-          <w:lang w:val="en-US"/>
-        </w:rPr>
-        <w:t>scr</w:t>
-      </w:r>
-      <w:proofErr w:type="spellEnd"/>
-      <w:r>
-        <w:rPr>
-          <w:rFonts w:ascii="Times New Roman" w:hAnsi="Times New Roman" w:cs="Times New Roman"/>
-          <w:bCs/>
-          <w:sz w:val="28"/>
-          <w:szCs w:val="28"/>
-          <w:lang w:val="en-US"/>
-        </w:rPr>
-        <w:t>/child_process.cpp)</w:t>
-      </w:r>
-    </w:p>
-    <w:p>
-      <w:pPr>
-        <w:tabs>
-          <w:tab w:val="left" w:pos="3553"/>
-        </w:tabs>
-        <w:spacing w:after="0" w:line="360" w:lineRule="auto"/>
-        <w:jc w:val="center"/>
-        <w:rPr>
-          <w:rFonts w:ascii="Times New Roman" w:hAnsi="Times New Roman" w:cs="Times New Roman"/>
-          <w:b/>
-          <w:sz w:val="28"/>
-          <w:szCs w:val="28"/>
-          <w:lang w:val="en-US"/>
-        </w:rPr>
-      </w:pPr>
-    </w:p>
-    <w:p>
-      <w:pPr>
-        <w:rPr>
-          <w:rFonts w:ascii="Times New Roman" w:hAnsi="Times New Roman" w:cs="Times New Roman"/>
-          <w:bCs/>
-          <w:sz w:val="28"/>
-          <w:szCs w:val="28"/>
+    </w:p>
+    <w:p>
+      <w:pPr>
+        <w:rPr>
+          <w:rFonts w:ascii="Times New Roman" w:hAnsi="Times New Roman" w:cs="Times New Roman"/>
+          <w:bCs/>
+          <w:sz w:val="28"/>
+          <w:szCs w:val="28"/>
+          <w:lang w:val="en-US"/>
         </w:rPr>
       </w:pPr>
     </w:p>
@@ -9840,35 +9835,7 @@
           <w:sz w:val="28"/>
           <w:szCs w:val="28"/>
         </w:rPr>
-        <w:t>Также изучи</w:t>
-      </w:r>
-      <w:r>
-        <w:rPr>
-          <w:sz w:val="28"/>
-          <w:szCs w:val="28"/>
-        </w:rPr>
-        <w:t>л</w:t>
-      </w:r>
-      <w:r>
-        <w:rPr>
-          <w:sz w:val="28"/>
-          <w:szCs w:val="28"/>
-        </w:rPr>
-        <w:t xml:space="preserve"> как работают файловые дескрипторы, чтобы перенаправлять данные из файлов</w:t>
-      </w:r>
-      <w:r>
-        <w:rPr>
-          <w:sz w:val="28"/>
-          <w:szCs w:val="28"/>
-        </w:rPr>
-        <w:t xml:space="preserve"> и пайпа</w:t>
-      </w:r>
-      <w:r>
-        <w:rPr>
-          <w:sz w:val="28"/>
-          <w:szCs w:val="28"/>
-        </w:rPr>
-        <w:t xml:space="preserve"> на потоки ввода/вывода при помощи </w:t>
+        <w:t xml:space="preserve">Также изучил как работают файловые дескрипторы, чтобы перенаправлять данные из файлов и пайпа на потоки ввода/вывода при помощи </w:t>
       </w:r>
       <w:r>
         <w:rPr>
@@ -11041,15 +11008,6 @@
   </w:num>
   <w:num w:numId="7" w16cid:durableId="1420328667">
     <w:abstractNumId w:val="6"/>
-    <w:lvlOverride w:ilvl="0"/>
-    <w:lvlOverride w:ilvl="1"/>
-    <w:lvlOverride w:ilvl="2"/>
-    <w:lvlOverride w:ilvl="3"/>
-    <w:lvlOverride w:ilvl="4"/>
-    <w:lvlOverride w:ilvl="5"/>
-    <w:lvlOverride w:ilvl="6"/>
-    <w:lvlOverride w:ilvl="7"/>
-    <w:lvlOverride w:ilvl="8"/>
   </w:num>
   <w:num w:numId="8" w16cid:durableId="2103211109">
     <w:abstractNumId w:val="3"/>
